--- a/SGE/UD05/Práctica 0 - Básica.docx
+++ b/SGE/UD05/Práctica 0 - Básica.docx
@@ -78,12 +78,12 @@
           <wp:inline distB="114300" distT="114300" distL="114300" distR="114300">
             <wp:extent cx="6840000" cy="3848100"/>
             <wp:effectExtent b="0" l="0" r="0" t="0"/>
-            <wp:docPr id="8" name="image2.png"/>
+            <wp:docPr id="8" name="image1.png"/>
             <a:graphic>
               <a:graphicData uri="http://schemas.openxmlformats.org/drawingml/2006/picture">
                 <pic:pic>
                   <pic:nvPicPr>
-                    <pic:cNvPr id="0" name="image2.png"/>
+                    <pic:cNvPr id="0" name="image1.png"/>
                     <pic:cNvPicPr preferRelativeResize="0"/>
                   </pic:nvPicPr>
                   <pic:blipFill>
@@ -224,12 +224,12 @@
           <wp:inline distB="114300" distT="114300" distL="114300" distR="114300">
             <wp:extent cx="6840000" cy="3848100"/>
             <wp:effectExtent b="0" l="0" r="0" t="0"/>
-            <wp:docPr id="10" name="image9.png"/>
+            <wp:docPr id="10" name="image5.png"/>
             <a:graphic>
               <a:graphicData uri="http://schemas.openxmlformats.org/drawingml/2006/picture">
                 <pic:pic>
                   <pic:nvPicPr>
-                    <pic:cNvPr id="0" name="image9.png"/>
+                    <pic:cNvPr id="0" name="image5.png"/>
                     <pic:cNvPicPr preferRelativeResize="0"/>
                   </pic:nvPicPr>
                   <pic:blipFill>
@@ -297,12 +297,12 @@
           <wp:inline distB="114300" distT="114300" distL="114300" distR="114300">
             <wp:extent cx="15240000" cy="8572500"/>
             <wp:effectExtent b="0" l="0" r="0" t="0"/>
-            <wp:docPr id="4" name="image5.png"/>
+            <wp:docPr id="4" name="image4.png"/>
             <a:graphic>
               <a:graphicData uri="http://schemas.openxmlformats.org/drawingml/2006/picture">
                 <pic:pic>
                   <pic:nvPicPr>
-                    <pic:cNvPr id="0" name="image5.png"/>
+                    <pic:cNvPr id="0" name="image4.png"/>
                     <pic:cNvPicPr preferRelativeResize="0"/>
                   </pic:nvPicPr>
                   <pic:blipFill>
@@ -516,12 +516,12 @@
           <wp:inline distB="114300" distT="114300" distL="114300" distR="114300">
             <wp:extent cx="15240000" cy="8572500"/>
             <wp:effectExtent b="0" l="0" r="0" t="0"/>
-            <wp:docPr id="5" name="image10.png"/>
+            <wp:docPr id="5" name="image9.png"/>
             <a:graphic>
               <a:graphicData uri="http://schemas.openxmlformats.org/drawingml/2006/picture">
                 <pic:pic>
                   <pic:nvPicPr>
-                    <pic:cNvPr id="0" name="image10.png"/>
+                    <pic:cNvPr id="0" name="image9.png"/>
                     <pic:cNvPicPr preferRelativeResize="0"/>
                   </pic:nvPicPr>
                   <pic:blipFill>
@@ -589,12 +589,12 @@
           <wp:inline distB="114300" distT="114300" distL="114300" distR="114300">
             <wp:extent cx="15240000" cy="8572500"/>
             <wp:effectExtent b="0" l="0" r="0" t="0"/>
-            <wp:docPr id="6" name="image4.png"/>
+            <wp:docPr id="6" name="image3.png"/>
             <a:graphic>
               <a:graphicData uri="http://schemas.openxmlformats.org/drawingml/2006/picture">
                 <pic:pic>
                   <pic:nvPicPr>
-                    <pic:cNvPr id="0" name="image4.png"/>
+                    <pic:cNvPr id="0" name="image3.png"/>
                     <pic:cNvPicPr preferRelativeResize="0"/>
                   </pic:nvPicPr>
                   <pic:blipFill>
@@ -1941,12 +1941,12 @@
           <wp:inline distB="114300" distT="114300" distL="114300" distR="114300">
             <wp:extent cx="15240000" cy="8572500"/>
             <wp:effectExtent b="0" l="0" r="0" t="0"/>
-            <wp:docPr id="3" name="image3.png"/>
+            <wp:docPr id="3" name="image10.png"/>
             <a:graphic>
               <a:graphicData uri="http://schemas.openxmlformats.org/drawingml/2006/picture">
                 <pic:pic>
                   <pic:nvPicPr>
-                    <pic:cNvPr id="0" name="image3.png"/>
+                    <pic:cNvPr id="0" name="image10.png"/>
                     <pic:cNvPicPr preferRelativeResize="0"/>
                   </pic:nvPicPr>
                   <pic:blipFill>
@@ -2014,12 +2014,12 @@
           <wp:inline distB="114300" distT="114300" distL="114300" distR="114300">
             <wp:extent cx="15240000" cy="8572500"/>
             <wp:effectExtent b="0" l="0" r="0" t="0"/>
-            <wp:docPr id="1" name="image1.png"/>
+            <wp:docPr id="1" name="image2.png"/>
             <a:graphic>
               <a:graphicData uri="http://schemas.openxmlformats.org/drawingml/2006/picture">
                 <pic:pic>
                   <pic:nvPicPr>
-                    <pic:cNvPr id="0" name="image1.png"/>
+                    <pic:cNvPr id="0" name="image2.png"/>
                     <pic:cNvPicPr preferRelativeResize="0"/>
                   </pic:nvPicPr>
                   <pic:blipFill>
